--- a/WordDocuments/TimesNewRoman/0448.docx
+++ b/WordDocuments/TimesNewRoman/0448.docx
@@ -8,11 +8,11 @@
       </w:pPr>
       <w:r>
         <w:rPr>
-          <w:rFonts w:ascii="TimesNewToman" w:hAnsi="TimesNewToman"/>
+          <w:rFonts w:ascii="Times New Roman" w:hAnsi="Times New Roman"/>
           <w:color w:val="000000"/>
           <w:sz w:val="44"/>
         </w:rPr>
-        <w:t>Exploring the Nature of Consciousness</w:t>
+        <w:t>Unveiling the Wonders of Biology: Life's Symphony of Molecules, Cells, and Organisms</w:t>
       </w:r>
     </w:p>
     <w:p>
@@ -22,27 +22,11 @@
       </w:pPr>
       <w:r>
         <w:rPr>
-          <w:rFonts w:ascii="TimesNewToman" w:hAnsi="TimesNewToman"/>
+          <w:rFonts w:ascii="Times New Roman" w:hAnsi="Times New Roman"/>
           <w:color w:val="000000"/>
           <w:sz w:val="36"/>
         </w:rPr>
-        <w:t>Dr</w:t>
-      </w:r>
-      <w:r>
-        <w:rPr>
-          <w:rFonts w:ascii="TimesNewToman" w:hAnsi="TimesNewToman"/>
-          <w:color w:val="000000"/>
-          <w:sz w:val="36"/>
-        </w:rPr>
-        <w:t>.</w:t>
-      </w:r>
-      <w:r>
-        <w:rPr>
-          <w:rFonts w:ascii="TimesNewToman" w:hAnsi="TimesNewToman"/>
-          <w:color w:val="000000"/>
-          <w:sz w:val="36"/>
-        </w:rPr>
-        <w:t xml:space="preserve"> Carl Jung</w:t>
+        <w:t>Sophie Hayes</w:t>
       </w:r>
     </w:p>
     <w:p>
@@ -51,15 +35,15 @@
       </w:pPr>
       <w:r>
         <w:rPr>
-          <w:rFonts w:ascii="TimesNewToman" w:hAnsi="TimesNewToman"/>
+          <w:rFonts w:ascii="Times New Roman" w:hAnsi="Times New Roman"/>
           <w:color w:val="000000"/>
           <w:sz w:val="32"/>
         </w:rPr>
-        <w:t>psyche@depthpsychology</w:t>
+        <w:t>sophiehayes01@hub</w:t>
       </w:r>
       <w:r>
         <w:rPr>
-          <w:rFonts w:ascii="TimesNewToman" w:hAnsi="TimesNewToman"/>
+          <w:rFonts w:ascii="Times New Roman" w:hAnsi="Times New Roman"/>
           <w:color w:val="000000"/>
           <w:sz w:val="32"/>
         </w:rPr>
@@ -67,26 +51,26 @@
       </w:r>
       <w:r>
         <w:rPr>
-          <w:rFonts w:ascii="TimesNewToman" w:hAnsi="TimesNewToman"/>
+          <w:rFonts w:ascii="Times New Roman" w:hAnsi="Times New Roman"/>
           <w:color w:val="000000"/>
           <w:sz w:val="32"/>
         </w:rPr>
-        <w:t>org</w:t>
+        <w:t>edu</w:t>
       </w:r>
     </w:p>
     <w:p/>
     <w:p>
       <w:r>
         <w:rPr>
-          <w:rFonts w:ascii="TimesNewToman" w:hAnsi="TimesNewToman"/>
+          <w:rFonts w:ascii="Times New Roman" w:hAnsi="Times New Roman"/>
           <w:color w:val="000000"/>
           <w:sz w:val="24"/>
         </w:rPr>
-        <w:t>Consciousness, the essence of our being, remains one of the most profound and enigmatic phenomena in the universe</w:t>
+        <w:t>Life, in its awe-inspiring complexity, is a symphony of molecules, cells, and organisms interacting in harmony</w:t>
       </w:r>
       <w:r>
         <w:rPr>
-          <w:rFonts w:ascii="TimesNewToman" w:hAnsi="TimesNewToman"/>
+          <w:rFonts w:ascii="Times New Roman" w:hAnsi="Times New Roman"/>
           <w:color w:val="000000"/>
           <w:sz w:val="24"/>
         </w:rPr>
@@ -94,15 +78,15 @@
       </w:r>
       <w:r>
         <w:rPr>
-          <w:rFonts w:ascii="TimesNewToman" w:hAnsi="TimesNewToman"/>
+          <w:rFonts w:ascii="Times New Roman" w:hAnsi="Times New Roman"/>
           <w:color w:val="000000"/>
           <w:sz w:val="24"/>
         </w:rPr>
-        <w:t xml:space="preserve"> It is the theater of our thoughts, emotions, memories, and experiences, yet its inner workings and origins continue to perplex scientists, philosophers, and spiritual seekers alike</w:t>
+        <w:t xml:space="preserve"> Biology, the study of living things, invites us to explore this symphony, unraveling the intricate mechanisms that govern the diversity of life on Earth</w:t>
       </w:r>
       <w:r>
         <w:rPr>
-          <w:rFonts w:ascii="TimesNewToman" w:hAnsi="TimesNewToman"/>
+          <w:rFonts w:ascii="Times New Roman" w:hAnsi="Times New Roman"/>
           <w:color w:val="000000"/>
           <w:sz w:val="24"/>
         </w:rPr>
@@ -110,15 +94,15 @@
       </w:r>
       <w:r>
         <w:rPr>
-          <w:rFonts w:ascii="TimesNewToman" w:hAnsi="TimesNewToman"/>
+          <w:rFonts w:ascii="Times New Roman" w:hAnsi="Times New Roman"/>
           <w:color w:val="000000"/>
           <w:sz w:val="24"/>
         </w:rPr>
-        <w:t xml:space="preserve"> What is the nature of consciousness? Where does it come from? Is it reducible to physical processes, or is there something more? Our exploration of consciousness takes us on a captivating journey through the depths of our own minds, unraveling the mysteries that lie within</w:t>
+        <w:t xml:space="preserve"> It delves into the fundamental principles that orchestrate the processes of growth, reproduction, and adaptation, unraveling the secrets of life's resilience and evolution</w:t>
       </w:r>
       <w:r>
         <w:rPr>
-          <w:rFonts w:ascii="TimesNewToman" w:hAnsi="TimesNewToman"/>
+          <w:rFonts w:ascii="Times New Roman" w:hAnsi="Times New Roman"/>
           <w:color w:val="000000"/>
           <w:sz w:val="24"/>
         </w:rPr>
@@ -126,7 +110,23 @@
       </w:r>
       <w:r>
         <w:rPr>
-          <w:rFonts w:ascii="TimesNewToman" w:hAnsi="TimesNewToman"/>
+          <w:rFonts w:ascii="Times New Roman" w:hAnsi="Times New Roman"/>
+          <w:color w:val="000000"/>
+          <w:sz w:val="24"/>
+        </w:rPr>
+        <w:t xml:space="preserve"> Biology unveils the wonders of the natural world, from the smallest microorganisms to the grandest ecosystems, providing us with insights into our place within this vast symphony of life</w:t>
+      </w:r>
+      <w:r>
+        <w:rPr>
+          <w:rFonts w:ascii="Times New Roman" w:hAnsi="Times New Roman"/>
+          <w:color w:val="000000"/>
+          <w:sz w:val="24"/>
+        </w:rPr>
+        <w:t>.</w:t>
+      </w:r>
+      <w:r>
+        <w:rPr>
+          <w:rFonts w:ascii="Times New Roman" w:hAnsi="Times New Roman"/>
           <w:color w:val="000000"/>
           <w:sz w:val="24"/>
         </w:rPr>
@@ -134,16 +134,16 @@
       </w:r>
       <w:r>
         <w:rPr>
-          <w:rFonts w:ascii="TimesNewToman" w:hAnsi="TimesNewToman"/>
+          <w:rFonts w:ascii="Times New Roman" w:hAnsi="Times New Roman"/>
           <w:color w:val="000000"/>
           <w:sz w:val="24"/>
         </w:rPr>
         <w:br/>
-        <w:t>As we embark on this quest for understanding, we encounter various perspectives on the nature of consciousness</w:t>
+        <w:t>Biology is a captivating blend of inquiry, discovery, and understanding</w:t>
       </w:r>
       <w:r>
         <w:rPr>
-          <w:rFonts w:ascii="TimesNewToman" w:hAnsi="TimesNewToman"/>
+          <w:rFonts w:ascii="Times New Roman" w:hAnsi="Times New Roman"/>
           <w:color w:val="000000"/>
           <w:sz w:val="24"/>
         </w:rPr>
@@ -151,15 +151,15 @@
       </w:r>
       <w:r>
         <w:rPr>
-          <w:rFonts w:ascii="TimesNewToman" w:hAnsi="TimesNewToman"/>
+          <w:rFonts w:ascii="Times New Roman" w:hAnsi="Times New Roman"/>
           <w:color w:val="000000"/>
           <w:sz w:val="24"/>
         </w:rPr>
-        <w:t xml:space="preserve"> Some argue that it arises solely from the intricate interactions of neurons and synapses, a product of the brain's complex neural machinery</w:t>
+        <w:t xml:space="preserve"> It investigates the interconnectedness of organisms within their environments, uncovering the delicate balance that sustains ecosystems</w:t>
       </w:r>
       <w:r>
         <w:rPr>
-          <w:rFonts w:ascii="TimesNewToman" w:hAnsi="TimesNewToman"/>
+          <w:rFonts w:ascii="Times New Roman" w:hAnsi="Times New Roman"/>
           <w:color w:val="000000"/>
           <w:sz w:val="24"/>
         </w:rPr>
@@ -167,15 +167,15 @@
       </w:r>
       <w:r>
         <w:rPr>
-          <w:rFonts w:ascii="TimesNewToman" w:hAnsi="TimesNewToman"/>
+          <w:rFonts w:ascii="Times New Roman" w:hAnsi="Times New Roman"/>
           <w:color w:val="000000"/>
           <w:sz w:val="24"/>
         </w:rPr>
-        <w:t xml:space="preserve"> Others propose that consciousness extends beyond the physical realm, suggesting the existence of a non-material dimension or a higher order of reality</w:t>
+        <w:t xml:space="preserve"> It unveils the hidden realms of cells, revealing the intricate dance of organelles and molecules, the very building blocks of life</w:t>
       </w:r>
       <w:r>
         <w:rPr>
-          <w:rFonts w:ascii="TimesNewToman" w:hAnsi="TimesNewToman"/>
+          <w:rFonts w:ascii="Times New Roman" w:hAnsi="Times New Roman"/>
           <w:color w:val="000000"/>
           <w:sz w:val="24"/>
         </w:rPr>
@@ -183,15 +183,15 @@
       </w:r>
       <w:r>
         <w:rPr>
-          <w:rFonts w:ascii="TimesNewToman" w:hAnsi="TimesNewToman"/>
+          <w:rFonts w:ascii="Times New Roman" w:hAnsi="Times New Roman"/>
           <w:color w:val="000000"/>
           <w:sz w:val="24"/>
         </w:rPr>
-        <w:t xml:space="preserve"> The interplay between these contrasting viewpoints has spurred lively debates and inspired countless investigations, each shedding light on the multifaceted nature of consciousness</w:t>
+        <w:t xml:space="preserve"> Biology unravels the mysteries of genetics, the blueprint of heredity, revealing how traits are passed from one generation to the next</w:t>
       </w:r>
       <w:r>
         <w:rPr>
-          <w:rFonts w:ascii="TimesNewToman" w:hAnsi="TimesNewToman"/>
+          <w:rFonts w:ascii="Times New Roman" w:hAnsi="Times New Roman"/>
           <w:color w:val="000000"/>
           <w:sz w:val="24"/>
         </w:rPr>
@@ -199,7 +199,23 @@
       </w:r>
       <w:r>
         <w:rPr>
-          <w:rFonts w:ascii="TimesNewToman" w:hAnsi="TimesNewToman"/>
+          <w:rFonts w:ascii="Times New Roman" w:hAnsi="Times New Roman"/>
+          <w:color w:val="000000"/>
+          <w:sz w:val="24"/>
+        </w:rPr>
+        <w:t xml:space="preserve"> It illuminates the complexities of evolution, the driving force behind the diversity of life, and the remarkable adaptations that enable organisms to thrive in diverse environments</w:t>
+      </w:r>
+      <w:r>
+        <w:rPr>
+          <w:rFonts w:ascii="Times New Roman" w:hAnsi="Times New Roman"/>
+          <w:color w:val="000000"/>
+          <w:sz w:val="24"/>
+        </w:rPr>
+        <w:t>.</w:t>
+      </w:r>
+      <w:r>
+        <w:rPr>
+          <w:rFonts w:ascii="Times New Roman" w:hAnsi="Times New Roman"/>
           <w:color w:val="000000"/>
           <w:sz w:val="24"/>
         </w:rPr>
@@ -207,16 +223,16 @@
       </w:r>
       <w:r>
         <w:rPr>
-          <w:rFonts w:ascii="TimesNewToman" w:hAnsi="TimesNewToman"/>
+          <w:rFonts w:ascii="Times New Roman" w:hAnsi="Times New Roman"/>
           <w:color w:val="000000"/>
           <w:sz w:val="24"/>
         </w:rPr>
         <w:br/>
-        <w:t>Furthermore, the study of consciousness has profound implications for our understanding of ourselves and our place in the universe</w:t>
+        <w:t>Through the study of biology, we gain an appreciation for the intricacies of life's processes, from the beating of a heart to the functioning of a brain</w:t>
       </w:r>
       <w:r>
         <w:rPr>
-          <w:rFonts w:ascii="TimesNewToman" w:hAnsi="TimesNewToman"/>
+          <w:rFonts w:ascii="Times New Roman" w:hAnsi="Times New Roman"/>
           <w:color w:val="000000"/>
           <w:sz w:val="24"/>
         </w:rPr>
@@ -224,15 +240,15 @@
       </w:r>
       <w:r>
         <w:rPr>
-          <w:rFonts w:ascii="TimesNewToman" w:hAnsi="TimesNewToman"/>
+          <w:rFonts w:ascii="Times New Roman" w:hAnsi="Times New Roman"/>
           <w:color w:val="000000"/>
           <w:sz w:val="24"/>
         </w:rPr>
-        <w:t xml:space="preserve"> As we gain insights into the workings of our minds, we become better equipped to navigate the challenges of life, cultivate empathy and compassion, and pursue paths toward personal growth and transformation</w:t>
+        <w:t xml:space="preserve"> We discover the incredible resilience of living organisms, their ability to withstand adversity and maintain homeostasis</w:t>
       </w:r>
       <w:r>
         <w:rPr>
-          <w:rFonts w:ascii="TimesNewToman" w:hAnsi="TimesNewToman"/>
+          <w:rFonts w:ascii="Times New Roman" w:hAnsi="Times New Roman"/>
           <w:color w:val="000000"/>
           <w:sz w:val="24"/>
         </w:rPr>
@@ -240,15 +256,31 @@
       </w:r>
       <w:r>
         <w:rPr>
-          <w:rFonts w:ascii="TimesNewToman" w:hAnsi="TimesNewToman"/>
+          <w:rFonts w:ascii="Times New Roman" w:hAnsi="Times New Roman"/>
           <w:color w:val="000000"/>
           <w:sz w:val="24"/>
         </w:rPr>
-        <w:t xml:space="preserve"> Whether through scientific inquiry, philosophical contemplation, or spiritual practices, unraveling the enigmas of consciousness offers the potential to enrich our lives and deepen our connection to the world around us</w:t>
+        <w:t xml:space="preserve"> We marvel at the intricacies of ecological interactions, the intricate web of relationships that sustain the delicate balance of Earth's ecosystems</w:t>
       </w:r>
       <w:r>
         <w:rPr>
-          <w:rFonts w:ascii="TimesNewToman" w:hAnsi="TimesNewToman"/>
+          <w:rFonts w:ascii="Times New Roman" w:hAnsi="Times New Roman"/>
+          <w:color w:val="000000"/>
+          <w:sz w:val="24"/>
+        </w:rPr>
+        <w:t>.</w:t>
+      </w:r>
+      <w:r>
+        <w:rPr>
+          <w:rFonts w:ascii="Times New Roman" w:hAnsi="Times New Roman"/>
+          <w:color w:val="000000"/>
+          <w:sz w:val="24"/>
+        </w:rPr>
+        <w:t xml:space="preserve"> Ultimately, biology inspires us to respect and preserve the wonder of life, fostering a sense of stewardship for our planet and its diverse inhabitants</w:t>
+      </w:r>
+      <w:r>
+        <w:rPr>
+          <w:rFonts w:ascii="Times New Roman" w:hAnsi="Times New Roman"/>
           <w:color w:val="000000"/>
           <w:sz w:val="24"/>
         </w:rPr>
@@ -258,7 +290,7 @@
     <w:p>
       <w:r>
         <w:rPr>
-          <w:rFonts w:ascii="TimesNewToman" w:hAnsi="TimesNewToman"/>
+          <w:rFonts w:ascii="Times New Roman" w:hAnsi="Times New Roman"/>
           <w:color w:val="000000"/>
           <w:sz w:val="28"/>
         </w:rPr>
@@ -268,75 +300,84 @@
     <w:p>
       <w:r>
         <w:rPr>
-          <w:rFonts w:ascii="TimesNewToman" w:hAnsi="TimesNewToman"/>
+          <w:rFonts w:ascii="Times New Roman" w:hAnsi="Times New Roman"/>
           <w:color w:val="000000"/>
         </w:rPr>
-        <w:t>Our exploration of consciousness revealed its profound and enigmatic nature</w:t>
+        <w:t>Biology is an exploration of life's symphony, a journey into the intricate mechanisms that govern the diversity of living organisms</w:t>
       </w:r>
       <w:r>
         <w:rPr>
-          <w:rFonts w:ascii="TimesNewToman" w:hAnsi="TimesNewToman"/>
+          <w:rFonts w:ascii="Times New Roman" w:hAnsi="Times New Roman"/>
           <w:color w:val="000000"/>
         </w:rPr>
         <w:t>.</w:t>
       </w:r>
       <w:r>
         <w:rPr>
-          <w:rFonts w:ascii="TimesNewToman" w:hAnsi="TimesNewToman"/>
+          <w:rFonts w:ascii="Times New Roman" w:hAnsi="Times New Roman"/>
           <w:color w:val="000000"/>
         </w:rPr>
-        <w:t xml:space="preserve"> From the intricate interplay of neurons to the possibility of a non-material dimension, the understanding of consciousness remains a captivating pursuit</w:t>
+        <w:t xml:space="preserve"> It unveils the wonders of cells, molecules, and ecosystems, providing insights into the processes of growth, reproduction, and adaptation</w:t>
       </w:r>
       <w:r>
         <w:rPr>
-          <w:rFonts w:ascii="TimesNewToman" w:hAnsi="TimesNewToman"/>
+          <w:rFonts w:ascii="Times New Roman" w:hAnsi="Times New Roman"/>
           <w:color w:val="000000"/>
         </w:rPr>
         <w:t>.</w:t>
       </w:r>
       <w:r>
         <w:rPr>
-          <w:rFonts w:ascii="TimesNewToman" w:hAnsi="TimesNewToman"/>
+          <w:rFonts w:ascii="Times New Roman" w:hAnsi="Times New Roman"/>
           <w:color w:val="000000"/>
         </w:rPr>
-        <w:t xml:space="preserve"> As we delve deeper into the workings of our minds, we uncover insights that not only expand our knowledge but also have profound implications for our personal growth and our place in the universe</w:t>
+        <w:t xml:space="preserve"> Biology illuminates the interconnectedness of organisms and their environments, revealing the delicate balance of </w:t>
       </w:r>
       <w:r>
         <w:rPr>
-          <w:rFonts w:ascii="TimesNewToman" w:hAnsi="TimesNewToman"/>
+          <w:rFonts w:ascii="Times New Roman" w:hAnsi="Times New Roman"/>
+          <w:color w:val="000000"/>
+        </w:rPr>
+        <w:lastRenderedPageBreak/>
+        <w:t>ecosystems</w:t>
+      </w:r>
+      <w:r>
+        <w:rPr>
+          <w:rFonts w:ascii="Times New Roman" w:hAnsi="Times New Roman"/>
           <w:color w:val="000000"/>
         </w:rPr>
         <w:t>.</w:t>
       </w:r>
       <w:r>
         <w:rPr>
-          <w:rFonts w:ascii="TimesNewToman" w:hAnsi="TimesNewToman"/>
+          <w:rFonts w:ascii="Times New Roman" w:hAnsi="Times New Roman"/>
           <w:color w:val="000000"/>
         </w:rPr>
-        <w:t xml:space="preserve"> Embracing the study of consciousness empowers us to navigate life's challenges, cultivate empathy and compassion, and strive for personal transformation</w:t>
+        <w:t xml:space="preserve"> It unravels the mysteries of genetics and evolution, showcasing the remarkable resilience of life and the driving force behind its diversity</w:t>
       </w:r>
       <w:r>
         <w:rPr>
-          <w:rFonts w:ascii="TimesNewToman" w:hAnsi="TimesNewToman"/>
+          <w:rFonts w:ascii="Times New Roman" w:hAnsi="Times New Roman"/>
           <w:color w:val="000000"/>
         </w:rPr>
         <w:t>.</w:t>
       </w:r>
       <w:r>
         <w:rPr>
-          <w:rFonts w:ascii="TimesNewToman" w:hAnsi="TimesNewToman"/>
+          <w:rFonts w:ascii="Times New Roman" w:hAnsi="Times New Roman"/>
           <w:color w:val="000000"/>
         </w:rPr>
-        <w:t xml:space="preserve"> It is a journey of self-discovery and a celebration of the boundless mysteries that dwell within us</w:t>
+        <w:t xml:space="preserve"> Through biology, we gain an appreciation for the complexity and wonder of life, fostering a sense of stewardship for our planet and its diverse inhabitants</w:t>
       </w:r>
       <w:r>
         <w:rPr>
-          <w:rFonts w:ascii="TimesNewToman" w:hAnsi="TimesNewToman"/>
+          <w:rFonts w:ascii="Times New Roman" w:hAnsi="Times New Roman"/>
           <w:color w:val="000000"/>
         </w:rPr>
         <w:t>.</w:t>
       </w:r>
     </w:p>
+    <w:p/>
     <w:sectPr>
       <w:pgSz w:w="12240" w:h="15840"/>
       <w:pgMar w:top="1440" w:right="1800" w:bottom="1440" w:left="1800" w:header="720" w:footer="720" w:gutter="0"/>
@@ -520,31 +561,31 @@
       </w:rPr>
     </w:lvl>
   </w:abstractNum>
-  <w:num w:numId="1" w16cid:durableId="75907029">
+  <w:num w:numId="1" w16cid:durableId="1964339206">
     <w:abstractNumId w:val="8"/>
   </w:num>
-  <w:num w:numId="2" w16cid:durableId="207574752">
+  <w:num w:numId="2" w16cid:durableId="1373991586">
     <w:abstractNumId w:val="6"/>
   </w:num>
-  <w:num w:numId="3" w16cid:durableId="1801923721">
+  <w:num w:numId="3" w16cid:durableId="2084985015">
     <w:abstractNumId w:val="5"/>
   </w:num>
-  <w:num w:numId="4" w16cid:durableId="1871649791">
+  <w:num w:numId="4" w16cid:durableId="494107588">
     <w:abstractNumId w:val="4"/>
   </w:num>
-  <w:num w:numId="5" w16cid:durableId="558369391">
+  <w:num w:numId="5" w16cid:durableId="839001783">
     <w:abstractNumId w:val="7"/>
   </w:num>
-  <w:num w:numId="6" w16cid:durableId="469983005">
+  <w:num w:numId="6" w16cid:durableId="1077360190">
     <w:abstractNumId w:val="3"/>
   </w:num>
-  <w:num w:numId="7" w16cid:durableId="815218718">
+  <w:num w:numId="7" w16cid:durableId="1993480620">
     <w:abstractNumId w:val="2"/>
   </w:num>
-  <w:num w:numId="8" w16cid:durableId="834567905">
+  <w:num w:numId="8" w16cid:durableId="407576126">
     <w:abstractNumId w:val="1"/>
   </w:num>
-  <w:num w:numId="9" w16cid:durableId="1333948983">
+  <w:num w:numId="9" w16cid:durableId="1816098301">
     <w:abstractNumId w:val="0"/>
   </w:num>
 </w:numbering>
